--- a/PizzaPlace/Client/wwwroot/Workflows/BLazorWASMWorkflow.docx
+++ b/PizzaPlace/Client/wwwroot/Workflows/BLazorWASMWorkflow.docx
@@ -984,7 +984,6 @@
         <w:t xml:space="preserve">&gt;&gt; </w:t>
       </w:r>
       <w:proofErr w:type="spellStart"/>
-      <w:proofErr w:type="gramStart"/>
       <w:r>
         <w:rPr>
           <w:rFonts w:ascii="Consolas" w:hAnsi="Consolas" w:cs="Consolas"/>
@@ -1002,17 +1001,19 @@
           <w:sz w:val="19"/>
           <w:szCs w:val="19"/>
         </w:rPr>
-        <w:t>(</w:t>
-      </w:r>
-      <w:proofErr w:type="gramEnd"/>
-      <w:r>
-        <w:rPr>
-          <w:rFonts w:ascii="Consolas" w:hAnsi="Consolas" w:cs="Consolas"/>
-          <w:color w:val="000000"/>
-          <w:sz w:val="19"/>
-          <w:szCs w:val="19"/>
-        </w:rPr>
-        <w:t>);</w:t>
+        <w:t>();</w:t>
+      </w:r>
+    </w:p>
+    <w:p>
+      <w:r>
+        <w:rPr>
+          <w:rFonts w:ascii="Consolas" w:hAnsi="Consolas" w:cs="Consolas"/>
+          <w:color w:val="000000"/>
+          <w:sz w:val="19"/>
+          <w:szCs w:val="19"/>
+        </w:rPr>
+        <w:lastRenderedPageBreak/>
+        <w:t xml:space="preserve">    }</w:t>
       </w:r>
     </w:p>
     <w:p>
@@ -1020,43 +1021,20 @@
         <w:pStyle w:val="ListParagraph"/>
         <w:numPr>
           <w:ilvl w:val="1"/>
-          <w:numId w:val="14"/>
+          <w:numId w:val="2"/>
         </w:numPr>
       </w:pPr>
       <w:r>
-        <w:rPr>
-          <w:rFonts w:ascii="Consolas" w:hAnsi="Consolas" w:cs="Consolas"/>
-          <w:color w:val="000000"/>
-          <w:sz w:val="19"/>
-          <w:szCs w:val="19"/>
-        </w:rPr>
-        <w:lastRenderedPageBreak/>
-        <w:t xml:space="preserve">    }</w:t>
-      </w:r>
-    </w:p>
-    <w:p>
-      <w:pPr>
-        <w:pStyle w:val="ListParagraph"/>
-        <w:numPr>
-          <w:ilvl w:val="1"/>
-          <w:numId w:val="14"/>
-        </w:numPr>
-      </w:pPr>
-      <w:r>
         <w:t>Implement interface as service class in client project. Place it in a Services folder.</w:t>
       </w:r>
     </w:p>
     <w:p>
       <w:pPr>
-        <w:pStyle w:val="ListParagraph"/>
-        <w:numPr>
-          <w:ilvl w:val="0"/>
-          <w:numId w:val="14"/>
-        </w:numPr>
         <w:autoSpaceDE w:val="0"/>
         <w:autoSpaceDN w:val="0"/>
         <w:adjustRightInd w:val="0"/>
         <w:spacing w:before="0" w:after="0" w:line="240" w:lineRule="auto"/>
+        <w:ind w:left="720"/>
         <w:rPr>
           <w:rFonts w:ascii="Consolas" w:hAnsi="Consolas" w:cs="Consolas"/>
           <w:color w:val="000000"/>
@@ -1083,7 +1061,6 @@
         <w:t xml:space="preserve"> </w:t>
       </w:r>
       <w:proofErr w:type="spellStart"/>
-      <w:proofErr w:type="gramStart"/>
       <w:r>
         <w:rPr>
           <w:rFonts w:ascii="Consolas" w:hAnsi="Consolas" w:cs="Consolas"/>
@@ -1094,7 +1071,6 @@
         <w:t>System.Collections.Generic</w:t>
       </w:r>
       <w:proofErr w:type="spellEnd"/>
-      <w:proofErr w:type="gramEnd"/>
       <w:r>
         <w:rPr>
           <w:rFonts w:ascii="Consolas" w:hAnsi="Consolas" w:cs="Consolas"/>
@@ -1107,15 +1083,11 @@
     </w:p>
     <w:p>
       <w:pPr>
-        <w:pStyle w:val="ListParagraph"/>
-        <w:numPr>
-          <w:ilvl w:val="0"/>
-          <w:numId w:val="14"/>
-        </w:numPr>
         <w:autoSpaceDE w:val="0"/>
         <w:autoSpaceDN w:val="0"/>
         <w:adjustRightInd w:val="0"/>
         <w:spacing w:before="0" w:after="0" w:line="240" w:lineRule="auto"/>
+        <w:ind w:left="720"/>
         <w:rPr>
           <w:rFonts w:ascii="Consolas" w:hAnsi="Consolas" w:cs="Consolas"/>
           <w:color w:val="000000"/>
@@ -1142,7 +1114,6 @@
         <w:t xml:space="preserve"> </w:t>
       </w:r>
       <w:proofErr w:type="spellStart"/>
-      <w:proofErr w:type="gramStart"/>
       <w:r>
         <w:rPr>
           <w:rFonts w:ascii="Consolas" w:hAnsi="Consolas" w:cs="Consolas"/>
@@ -1153,7 +1124,6 @@
         <w:t>System.Threading.Tasks</w:t>
       </w:r>
       <w:proofErr w:type="spellEnd"/>
-      <w:proofErr w:type="gramEnd"/>
       <w:r>
         <w:rPr>
           <w:rFonts w:ascii="Consolas" w:hAnsi="Consolas" w:cs="Consolas"/>
@@ -1166,34 +1136,26 @@
     </w:p>
     <w:p>
       <w:pPr>
-        <w:pStyle w:val="ListParagraph"/>
-        <w:numPr>
-          <w:ilvl w:val="0"/>
-          <w:numId w:val="14"/>
-        </w:numPr>
         <w:autoSpaceDE w:val="0"/>
         <w:autoSpaceDN w:val="0"/>
         <w:adjustRightInd w:val="0"/>
         <w:spacing w:before="0" w:after="0" w:line="240" w:lineRule="auto"/>
-        <w:rPr>
-          <w:rFonts w:ascii="Consolas" w:hAnsi="Consolas" w:cs="Consolas"/>
-          <w:color w:val="000000"/>
-          <w:sz w:val="19"/>
-          <w:szCs w:val="19"/>
-        </w:rPr>
-      </w:pPr>
-    </w:p>
-    <w:p>
-      <w:pPr>
-        <w:pStyle w:val="ListParagraph"/>
-        <w:numPr>
-          <w:ilvl w:val="0"/>
-          <w:numId w:val="14"/>
-        </w:numPr>
+        <w:ind w:left="720"/>
+        <w:rPr>
+          <w:rFonts w:ascii="Consolas" w:hAnsi="Consolas" w:cs="Consolas"/>
+          <w:color w:val="000000"/>
+          <w:sz w:val="19"/>
+          <w:szCs w:val="19"/>
+        </w:rPr>
+      </w:pPr>
+    </w:p>
+    <w:p>
+      <w:pPr>
         <w:autoSpaceDE w:val="0"/>
         <w:autoSpaceDN w:val="0"/>
         <w:adjustRightInd w:val="0"/>
         <w:spacing w:before="0" w:after="0" w:line="240" w:lineRule="auto"/>
+        <w:ind w:left="720"/>
         <w:rPr>
           <w:rFonts w:ascii="Consolas" w:hAnsi="Consolas" w:cs="Consolas"/>
           <w:color w:val="000000"/>
@@ -1233,15 +1195,11 @@
     </w:p>
     <w:p>
       <w:pPr>
-        <w:pStyle w:val="ListParagraph"/>
-        <w:numPr>
-          <w:ilvl w:val="0"/>
-          <w:numId w:val="14"/>
-        </w:numPr>
         <w:autoSpaceDE w:val="0"/>
         <w:autoSpaceDN w:val="0"/>
         <w:adjustRightInd w:val="0"/>
         <w:spacing w:before="0" w:after="0" w:line="240" w:lineRule="auto"/>
+        <w:ind w:left="720"/>
         <w:rPr>
           <w:rFonts w:ascii="Consolas" w:hAnsi="Consolas" w:cs="Consolas"/>
           <w:color w:val="000000"/>
@@ -1261,15 +1219,11 @@
     </w:p>
     <w:p>
       <w:pPr>
-        <w:pStyle w:val="ListParagraph"/>
-        <w:numPr>
-          <w:ilvl w:val="0"/>
-          <w:numId w:val="14"/>
-        </w:numPr>
         <w:autoSpaceDE w:val="0"/>
         <w:autoSpaceDN w:val="0"/>
         <w:adjustRightInd w:val="0"/>
         <w:spacing w:before="0" w:after="0" w:line="240" w:lineRule="auto"/>
+        <w:ind w:left="720"/>
         <w:rPr>
           <w:rFonts w:ascii="Consolas" w:hAnsi="Consolas" w:cs="Consolas"/>
           <w:color w:val="000000"/>
@@ -1336,15 +1290,11 @@
     </w:p>
     <w:p>
       <w:pPr>
-        <w:pStyle w:val="ListParagraph"/>
-        <w:numPr>
-          <w:ilvl w:val="0"/>
-          <w:numId w:val="14"/>
-        </w:numPr>
         <w:autoSpaceDE w:val="0"/>
         <w:autoSpaceDN w:val="0"/>
         <w:adjustRightInd w:val="0"/>
         <w:spacing w:before="0" w:after="0" w:line="240" w:lineRule="auto"/>
+        <w:ind w:left="720"/>
         <w:rPr>
           <w:rFonts w:ascii="Consolas" w:hAnsi="Consolas" w:cs="Consolas"/>
           <w:color w:val="000000"/>
@@ -1364,15 +1314,11 @@
     </w:p>
     <w:p>
       <w:pPr>
-        <w:pStyle w:val="ListParagraph"/>
-        <w:numPr>
-          <w:ilvl w:val="0"/>
-          <w:numId w:val="14"/>
-        </w:numPr>
         <w:autoSpaceDE w:val="0"/>
         <w:autoSpaceDN w:val="0"/>
         <w:adjustRightInd w:val="0"/>
         <w:spacing w:before="0" w:after="0" w:line="240" w:lineRule="auto"/>
+        <w:ind w:left="720"/>
         <w:rPr>
           <w:rFonts w:ascii="Consolas" w:hAnsi="Consolas" w:cs="Consolas"/>
           <w:color w:val="000000"/>
@@ -1410,7 +1356,6 @@
         <w:t xml:space="preserve">&gt;&gt; </w:t>
       </w:r>
       <w:proofErr w:type="spellStart"/>
-      <w:proofErr w:type="gramStart"/>
       <w:r>
         <w:rPr>
           <w:rFonts w:ascii="Consolas" w:hAnsi="Consolas" w:cs="Consolas"/>
@@ -1428,30 +1373,16 @@
           <w:sz w:val="19"/>
           <w:szCs w:val="19"/>
         </w:rPr>
-        <w:t>(</w:t>
-      </w:r>
-      <w:proofErr w:type="gramEnd"/>
-      <w:r>
-        <w:rPr>
-          <w:rFonts w:ascii="Consolas" w:hAnsi="Consolas" w:cs="Consolas"/>
-          <w:color w:val="000000"/>
-          <w:sz w:val="19"/>
-          <w:szCs w:val="19"/>
-        </w:rPr>
-        <w:t>);</w:t>
-      </w:r>
-    </w:p>
-    <w:p>
-      <w:pPr>
-        <w:pStyle w:val="ListParagraph"/>
-        <w:numPr>
-          <w:ilvl w:val="0"/>
-          <w:numId w:val="14"/>
-        </w:numPr>
+        <w:t>();</w:t>
+      </w:r>
+    </w:p>
+    <w:p>
+      <w:pPr>
         <w:autoSpaceDE w:val="0"/>
         <w:autoSpaceDN w:val="0"/>
         <w:adjustRightInd w:val="0"/>
         <w:spacing w:before="0" w:after="0" w:line="240" w:lineRule="auto"/>
+        <w:ind w:left="720"/>
         <w:rPr>
           <w:rFonts w:ascii="Consolas" w:hAnsi="Consolas" w:cs="Consolas"/>
           <w:color w:val="000000"/>
@@ -1471,15 +1402,11 @@
     </w:p>
     <w:p>
       <w:pPr>
-        <w:pStyle w:val="ListParagraph"/>
-        <w:numPr>
-          <w:ilvl w:val="0"/>
-          <w:numId w:val="14"/>
-        </w:numPr>
         <w:autoSpaceDE w:val="0"/>
         <w:autoSpaceDN w:val="0"/>
         <w:adjustRightInd w:val="0"/>
         <w:spacing w:before="0" w:after="0" w:line="240" w:lineRule="auto"/>
+        <w:ind w:left="720"/>
         <w:rPr>
           <w:rFonts w:ascii="Consolas" w:hAnsi="Consolas" w:cs="Consolas"/>
           <w:color w:val="000000"/>
@@ -1497,21 +1424,13 @@
         <w:t>}</w:t>
       </w:r>
     </w:p>
-    <w:p>
-      <w:pPr>
-        <w:pStyle w:val="ListParagraph"/>
-        <w:numPr>
-          <w:ilvl w:val="0"/>
-          <w:numId w:val="14"/>
-        </w:numPr>
-      </w:pPr>
-    </w:p>
+    <w:p/>
     <w:p>
       <w:pPr>
         <w:pStyle w:val="ListParagraph"/>
         <w:numPr>
           <w:ilvl w:val="1"/>
-          <w:numId w:val="14"/>
+          <w:numId w:val="2"/>
         </w:numPr>
       </w:pPr>
       <w:r>
@@ -1528,14 +1447,9 @@
     </w:p>
     <w:p>
       <w:pPr>
-        <w:pStyle w:val="ListParagraph"/>
-        <w:numPr>
-          <w:ilvl w:val="1"/>
-          <w:numId w:val="14"/>
-        </w:numPr>
+        <w:ind w:left="360" w:firstLine="360"/>
       </w:pPr>
       <w:proofErr w:type="spellStart"/>
-      <w:proofErr w:type="gramStart"/>
       <w:r>
         <w:rPr>
           <w:rFonts w:ascii="Consolas" w:hAnsi="Consolas" w:cs="Consolas"/>
@@ -1546,7 +1460,6 @@
         <w:t>builder.Services.AddTransient</w:t>
       </w:r>
       <w:proofErr w:type="spellEnd"/>
-      <w:proofErr w:type="gramEnd"/>
       <w:r>
         <w:rPr>
           <w:rFonts w:ascii="Consolas" w:hAnsi="Consolas" w:cs="Consolas"/>
@@ -1596,40 +1509,13 @@
         </w:rPr>
         <w:t>&gt;();</w:t>
       </w:r>
-    </w:p>
-    <w:p>
-      <w:pPr>
-        <w:pStyle w:val="ListParagraph"/>
-        <w:numPr>
-          <w:ilvl w:val="1"/>
-          <w:numId w:val="14"/>
-        </w:numPr>
-      </w:pPr>
-    </w:p>
-    <w:p>
-      <w:pPr>
-        <w:pStyle w:val="ListParagraph"/>
-        <w:numPr>
-          <w:ilvl w:val="1"/>
-          <w:numId w:val="12"/>
-        </w:numPr>
-      </w:pPr>
-    </w:p>
-    <w:p>
-      <w:pPr>
-        <w:pStyle w:val="ListParagraph"/>
-        <w:numPr>
-          <w:ilvl w:val="1"/>
-          <w:numId w:val="12"/>
-        </w:numPr>
-      </w:pPr>
     </w:p>
     <w:p>
       <w:pPr>
         <w:pStyle w:val="Heading1"/>
         <w:numPr>
           <w:ilvl w:val="0"/>
-          <w:numId w:val="12"/>
+          <w:numId w:val="2"/>
         </w:numPr>
       </w:pPr>
       <w:r>
